--- a/test1.docx
+++ b/test1.docx
@@ -4,15 +4,13 @@
   <w:body>
     <w:p>
       <w:r>
-        <w:t xml:space="preserve">Testing </w:t>
+        <w:t>Testing Sparkleshare’s file versioning … 3:38pm 12/16/2011</w:t>
       </w:r>
-      <w:proofErr w:type="spellStart"/>
+    </w:p>
+    <w:p/>
+    <w:p>
       <w:r>
-        <w:t>Sparkleshare’s</w:t>
-      </w:r>
-      <w:proofErr w:type="spellEnd"/>
-      <w:r>
-        <w:t xml:space="preserve"> file versioning … 3:38pm 12/16/2011</w:t>
+        <w:t>Test 3:40pm 12/16/2011</w:t>
       </w:r>
       <w:bookmarkStart w:id="0" w:name="_GoBack"/>
       <w:bookmarkEnd w:id="0"/>

--- a/test1.docx
+++ b/test1.docx
@@ -4,13 +4,27 @@
   <w:body>
     <w:p>
       <w:r>
-        <w:t>Testing Sparkleshare’s file versioning … 3:38pm 12/16/2011</w:t>
+        <w:t xml:space="preserve">Testing </w:t>
+      </w:r>
+      <w:proofErr w:type="spellStart"/>
+      <w:r>
+        <w:t>Sparkleshare’s</w:t>
+      </w:r>
+      <w:proofErr w:type="spellEnd"/>
+      <w:r>
+        <w:t xml:space="preserve"> file versioning … 3:38pm 12/16/2011</w:t>
       </w:r>
     </w:p>
     <w:p/>
     <w:p>
       <w:r>
         <w:t>Test 3:40pm 12/16/2011</w:t>
+      </w:r>
+    </w:p>
+    <w:p/>
+    <w:p>
+      <w:r>
+        <w:t>Test 3:44pm 12/16/2011</w:t>
       </w:r>
       <w:bookmarkStart w:id="0" w:name="_GoBack"/>
       <w:bookmarkEnd w:id="0"/>
